--- a/week3_bash_github_copy/Bash and Github HW Template.docx
+++ b/week3_bash_github_copy/Bash and Github HW Template.docx
@@ -261,10 +261,7 @@
         <w:ind w:hanging="420"/>
       </w:pPr>
       <w:r>
-        <w:t>Type out definitions for the following commands and shortcuts in yo</w:t>
-      </w:r>
-      <w:r>
-        <w:t>ur own words. Refer to the slides for definitions of commands, and use google to look up the definitions of any unknown shortcuts.</w:t>
+        <w:t>Type out definitions for the following commands and shortcuts in your own words. Refer to the slides for definitions of commands, and use google to look up the definitions of any unknown shortcuts.</w:t>
       </w:r>
     </w:p>
     <w:p>
@@ -280,6 +277,22 @@
         <w:t>pwd</w:t>
       </w:r>
       <w:proofErr w:type="spellEnd"/>
+      <w:r>
+        <w:t xml:space="preserve"> </w:t>
+      </w:r>
+      <w:r>
+        <w:rPr>
+          <w:rFonts w:hint="eastAsia"/>
+          <w:color w:val="4472C4" w:themeColor="accent1"/>
+        </w:rPr>
+        <w:t>show</w:t>
+      </w:r>
+      <w:r>
+        <w:rPr>
+          <w:color w:val="4472C4" w:themeColor="accent1"/>
+        </w:rPr>
+        <w:t xml:space="preserve"> the directory that I am currently in</w:t>
+      </w:r>
     </w:p>
     <w:p>
       <w:pPr>
@@ -294,6 +307,15 @@
         <w:t>mkdir</w:t>
       </w:r>
       <w:proofErr w:type="spellEnd"/>
+      <w:r>
+        <w:t xml:space="preserve"> </w:t>
+      </w:r>
+      <w:r>
+        <w:rPr>
+          <w:color w:val="4472C4" w:themeColor="accent1"/>
+        </w:rPr>
+        <w:t>make a directory</w:t>
+      </w:r>
     </w:p>
     <w:p>
       <w:pPr>
@@ -314,6 +336,27 @@
       <w:r>
         <w:t>&gt;</w:t>
       </w:r>
+      <w:r>
+        <w:t xml:space="preserve"> </w:t>
+      </w:r>
+      <w:r>
+        <w:rPr>
+          <w:color w:val="4472C4" w:themeColor="accent1"/>
+        </w:rPr>
+        <w:t>go into</w:t>
+      </w:r>
+      <w:r>
+        <w:rPr>
+          <w:color w:val="4472C4" w:themeColor="accent1"/>
+        </w:rPr>
+        <w:t xml:space="preserve"> or change</w:t>
+      </w:r>
+      <w:r>
+        <w:rPr>
+          <w:color w:val="4472C4" w:themeColor="accent1"/>
+        </w:rPr>
+        <w:t xml:space="preserve"> a directory</w:t>
+      </w:r>
     </w:p>
     <w:p>
       <w:pPr>
@@ -331,6 +374,15 @@
         <w:t xml:space="preserve"> ..</w:t>
       </w:r>
       <w:proofErr w:type="gramEnd"/>
+      <w:r>
+        <w:t xml:space="preserve"> </w:t>
+      </w:r>
+      <w:r>
+        <w:rPr>
+          <w:color w:val="4472C4" w:themeColor="accent1"/>
+        </w:rPr>
+        <w:t>go into a directory that is above the current one</w:t>
+      </w:r>
     </w:p>
     <w:p>
       <w:pPr>
@@ -343,6 +395,15 @@
       <w:r>
         <w:t>ls</w:t>
       </w:r>
+      <w:r>
+        <w:t xml:space="preserve"> </w:t>
+      </w:r>
+      <w:r>
+        <w:rPr>
+          <w:color w:val="4472C4" w:themeColor="accent1"/>
+        </w:rPr>
+        <w:t>list the contents in the current directory</w:t>
+      </w:r>
     </w:p>
     <w:p>
       <w:pPr>
@@ -355,6 +416,35 @@
       <w:r>
         <w:t>rm and the -r flag</w:t>
       </w:r>
+      <w:r>
+        <w:t xml:space="preserve"> </w:t>
+      </w:r>
+      <w:r>
+        <w:rPr>
+          <w:color w:val="4472C4" w:themeColor="accent1"/>
+        </w:rPr>
+        <w:t xml:space="preserve">remove/deletes all the files contained in this </w:t>
+      </w:r>
+      <w:proofErr w:type="gramStart"/>
+      <w:r>
+        <w:rPr>
+          <w:color w:val="4472C4" w:themeColor="accent1"/>
+        </w:rPr>
+        <w:t>directory</w:t>
+      </w:r>
+      <w:r>
+        <w:rPr>
+          <w:color w:val="4472C4" w:themeColor="accent1"/>
+        </w:rPr>
+        <w:t>(</w:t>
+      </w:r>
+      <w:proofErr w:type="gramEnd"/>
+      <w:r>
+        <w:rPr>
+          <w:color w:val="4472C4" w:themeColor="accent1"/>
+        </w:rPr>
+        <w:t>-r for recursive)</w:t>
+      </w:r>
     </w:p>
     <w:p>
       <w:pPr>
@@ -364,8 +454,19 @@
         </w:numPr>
         <w:ind w:hanging="420"/>
       </w:pPr>
+      <w:proofErr w:type="gramStart"/>
       <w:r>
         <w:t>cat</w:t>
+      </w:r>
+      <w:proofErr w:type="gramEnd"/>
+      <w:r>
+        <w:t xml:space="preserve"> </w:t>
+      </w:r>
+      <w:r>
+        <w:rPr>
+          <w:color w:val="4472C4" w:themeColor="accent1"/>
+        </w:rPr>
+        <w:t>concatenate two files or to show the contents of file</w:t>
       </w:r>
     </w:p>
     <w:p>
@@ -379,6 +480,29 @@
       <w:r>
         <w:t>head</w:t>
       </w:r>
+      <w:r>
+        <w:t xml:space="preserve"> </w:t>
+      </w:r>
+      <w:r>
+        <w:rPr>
+          <w:color w:val="4472C4" w:themeColor="accent1"/>
+        </w:rPr>
+        <w:t xml:space="preserve">display first 10 </w:t>
+      </w:r>
+      <w:proofErr w:type="gramStart"/>
+      <w:r>
+        <w:rPr>
+          <w:color w:val="4472C4" w:themeColor="accent1"/>
+        </w:rPr>
+        <w:t>line</w:t>
+      </w:r>
+      <w:proofErr w:type="gramEnd"/>
+      <w:r>
+        <w:rPr>
+          <w:color w:val="4472C4" w:themeColor="accent1"/>
+        </w:rPr>
+        <w:t xml:space="preserve"> of a file</w:t>
+      </w:r>
     </w:p>
     <w:p>
       <w:pPr>
@@ -391,6 +515,15 @@
       <w:r>
         <w:t>tail</w:t>
       </w:r>
+      <w:r>
+        <w:t xml:space="preserve"> </w:t>
+      </w:r>
+      <w:r>
+        <w:rPr>
+          <w:color w:val="4472C4" w:themeColor="accent1"/>
+        </w:rPr>
+        <w:t>display the last 10 lines of a file</w:t>
+      </w:r>
     </w:p>
     <w:p>
       <w:pPr>
@@ -405,6 +538,15 @@
         <w:t>scp</w:t>
       </w:r>
       <w:proofErr w:type="spellEnd"/>
+      <w:r>
+        <w:t xml:space="preserve"> </w:t>
+      </w:r>
+      <w:r>
+        <w:rPr>
+          <w:color w:val="4472C4" w:themeColor="accent1"/>
+        </w:rPr>
+        <w:t>copy one directory from a location to another location</w:t>
+      </w:r>
     </w:p>
     <w:p>
       <w:pPr>
@@ -433,6 +575,43 @@
       <w:r>
         <w:t>)</w:t>
       </w:r>
+      <w:r>
+        <w:t xml:space="preserve"> </w:t>
+      </w:r>
+      <w:r>
+        <w:rPr>
+          <w:color w:val="4472C4" w:themeColor="accent1"/>
+        </w:rPr>
+        <w:t xml:space="preserve">command-line text </w:t>
+      </w:r>
+      <w:proofErr w:type="gramStart"/>
+      <w:r>
+        <w:rPr>
+          <w:color w:val="4472C4" w:themeColor="accent1"/>
+        </w:rPr>
+        <w:t>editor(</w:t>
+      </w:r>
+      <w:proofErr w:type="gramEnd"/>
+      <w:r>
+        <w:rPr>
+          <w:color w:val="4472C4" w:themeColor="accent1"/>
+        </w:rPr>
+        <w:t xml:space="preserve">Ctrl+0 saves edited file, and </w:t>
+      </w:r>
+      <w:proofErr w:type="spellStart"/>
+      <w:r>
+        <w:rPr>
+          <w:color w:val="4472C4" w:themeColor="accent1"/>
+        </w:rPr>
+        <w:t>Ctrl+x</w:t>
+      </w:r>
+      <w:proofErr w:type="spellEnd"/>
+      <w:r>
+        <w:rPr>
+          <w:color w:val="4472C4" w:themeColor="accent1"/>
+        </w:rPr>
+        <w:t xml:space="preserve"> exits the edited file)</w:t>
+      </w:r>
     </w:p>
     <w:p>
       <w:pPr>
@@ -443,7 +622,33 @@
         <w:ind w:hanging="420"/>
       </w:pPr>
       <w:r>
-        <w:t>--help</w:t>
+        <w:t>–</w:t>
+      </w:r>
+      <w:r>
+        <w:t>help</w:t>
+      </w:r>
+      <w:r>
+        <w:t xml:space="preserve"> </w:t>
+      </w:r>
+      <w:r>
+        <w:rPr>
+          <w:color w:val="4472C4" w:themeColor="accent1"/>
+        </w:rPr>
+        <w:t xml:space="preserve">gives information on built-in </w:t>
+      </w:r>
+      <w:proofErr w:type="gramStart"/>
+      <w:r>
+        <w:rPr>
+          <w:color w:val="4472C4" w:themeColor="accent1"/>
+        </w:rPr>
+        <w:t>command(</w:t>
+      </w:r>
+      <w:proofErr w:type="gramEnd"/>
+      <w:r>
+        <w:rPr>
+          <w:color w:val="4472C4" w:themeColor="accent1"/>
+        </w:rPr>
+        <w:t>for example &lt;ls –help&gt;)</w:t>
       </w:r>
     </w:p>
     <w:p>
@@ -457,6 +662,39 @@
       <w:r>
         <w:t>TAB</w:t>
       </w:r>
+      <w:r>
+        <w:t xml:space="preserve"> </w:t>
+      </w:r>
+      <w:r>
+        <w:rPr>
+          <w:color w:val="4472C4" w:themeColor="accent1"/>
+        </w:rPr>
+        <w:t xml:space="preserve">press tab after typing a command such as </w:t>
+      </w:r>
+      <w:r>
+        <w:rPr>
+          <w:color w:val="4472C4" w:themeColor="accent1"/>
+        </w:rPr>
+        <w:t>“</w:t>
+      </w:r>
+      <w:r>
+        <w:rPr>
+          <w:color w:val="4472C4" w:themeColor="accent1"/>
+        </w:rPr>
+        <w:t>ls</w:t>
+      </w:r>
+      <w:r>
+        <w:rPr>
+          <w:color w:val="4472C4" w:themeColor="accent1"/>
+        </w:rPr>
+        <w:t>”</w:t>
+      </w:r>
+      <w:r>
+        <w:rPr>
+          <w:color w:val="4472C4" w:themeColor="accent1"/>
+        </w:rPr>
+        <w:t xml:space="preserve"> will give multiple possible completions</w:t>
+      </w:r>
     </w:p>
     <w:p>
       <w:pPr>
@@ -471,6 +709,15 @@
         <w:t>Ctrl+a</w:t>
       </w:r>
       <w:proofErr w:type="spellEnd"/>
+      <w:r>
+        <w:t xml:space="preserve"> </w:t>
+      </w:r>
+      <w:r>
+        <w:rPr>
+          <w:color w:val="4472C4" w:themeColor="accent1"/>
+        </w:rPr>
+        <w:t>moves the cursor to the beginning of the line</w:t>
+      </w:r>
     </w:p>
     <w:p>
       <w:pPr>
@@ -485,6 +732,27 @@
         <w:t>Ctrl+e</w:t>
       </w:r>
       <w:proofErr w:type="spellEnd"/>
+      <w:r>
+        <w:t xml:space="preserve"> </w:t>
+      </w:r>
+      <w:r>
+        <w:rPr>
+          <w:color w:val="4472C4" w:themeColor="accent1"/>
+        </w:rPr>
+        <w:t xml:space="preserve">moves the cursor to the </w:t>
+      </w:r>
+      <w:r>
+        <w:rPr>
+          <w:color w:val="4472C4" w:themeColor="accent1"/>
+        </w:rPr>
+        <w:t>end</w:t>
+      </w:r>
+      <w:r>
+        <w:rPr>
+          <w:color w:val="4472C4" w:themeColor="accent1"/>
+        </w:rPr>
+        <w:t xml:space="preserve"> of the line</w:t>
+      </w:r>
     </w:p>
     <w:p>
       <w:pPr>
@@ -493,12 +761,24 @@
           <w:numId w:val="1"/>
         </w:numPr>
         <w:ind w:hanging="420"/>
+        <w:rPr>
+          <w:color w:val="4472C4" w:themeColor="accent1"/>
+        </w:rPr>
       </w:pPr>
       <w:proofErr w:type="spellStart"/>
       <w:r>
         <w:t>Ctrl+r</w:t>
       </w:r>
       <w:proofErr w:type="spellEnd"/>
+      <w:r>
+        <w:t xml:space="preserve"> </w:t>
+      </w:r>
+      <w:r>
+        <w:rPr>
+          <w:color w:val="4472C4" w:themeColor="accent1"/>
+        </w:rPr>
+        <w:t>reverse search mode-search through your command history</w:t>
+      </w:r>
     </w:p>
     <w:p>
       <w:pPr>
@@ -513,6 +793,15 @@
         <w:t>Ctrl+k</w:t>
       </w:r>
       <w:proofErr w:type="spellEnd"/>
+      <w:r>
+        <w:t xml:space="preserve"> </w:t>
+      </w:r>
+      <w:r>
+        <w:rPr>
+          <w:color w:val="4472C4" w:themeColor="accent1"/>
+        </w:rPr>
+        <w:t>deletes all the characters from the cursor to the end of the line</w:t>
+      </w:r>
     </w:p>
     <w:p>
       <w:pPr>
@@ -524,9 +813,39 @@
       </w:pPr>
       <w:proofErr w:type="spellStart"/>
       <w:r>
+        <w:lastRenderedPageBreak/>
         <w:t>Ctrl+u</w:t>
       </w:r>
       <w:proofErr w:type="spellEnd"/>
+      <w:r>
+        <w:t xml:space="preserve"> </w:t>
+      </w:r>
+      <w:r>
+        <w:rPr>
+          <w:color w:val="4472C4" w:themeColor="accent1"/>
+        </w:rPr>
+        <w:t xml:space="preserve">Deletes the text from the beginning of the line to the cursor </w:t>
+      </w:r>
+      <w:proofErr w:type="gramStart"/>
+      <w:r>
+        <w:rPr>
+          <w:color w:val="4472C4" w:themeColor="accent1"/>
+        </w:rPr>
+        <w:t>position</w:t>
+      </w:r>
+      <w:r>
+        <w:rPr>
+          <w:color w:val="4472C4" w:themeColor="accent1"/>
+        </w:rPr>
+        <w:t>(</w:t>
+      </w:r>
+      <w:proofErr w:type="gramEnd"/>
+      <w:r>
+        <w:rPr>
+          <w:color w:val="4472C4" w:themeColor="accent1"/>
+        </w:rPr>
+        <w:t>deletes the line before the cursor)</w:t>
+      </w:r>
     </w:p>
     <w:p>
       <w:pPr>
@@ -542,6 +861,23 @@
         <w:t>Ctrl+l</w:t>
       </w:r>
       <w:proofErr w:type="spellEnd"/>
+      <w:r>
+        <w:t xml:space="preserve"> </w:t>
+      </w:r>
+      <w:proofErr w:type="gramStart"/>
+      <w:r>
+        <w:rPr>
+          <w:color w:val="4472C4" w:themeColor="accent1"/>
+        </w:rPr>
+        <w:t>clear</w:t>
+      </w:r>
+      <w:proofErr w:type="gramEnd"/>
+      <w:r>
+        <w:rPr>
+          <w:color w:val="4472C4" w:themeColor="accent1"/>
+        </w:rPr>
+        <w:t xml:space="preserve"> the terminal</w:t>
+      </w:r>
     </w:p>
     <w:p>
       <w:pPr>
@@ -553,7 +889,6 @@
         <w:ind w:hanging="420"/>
       </w:pPr>
       <w:r>
-        <w:lastRenderedPageBreak/>
         <w:t>What command would you use to navigate to your Desktop from /Users/ using an absolute path? Relative path?</w:t>
       </w:r>
     </w:p>
@@ -591,7 +926,6 @@
         <w:spacing w:after="354" w:line="240" w:lineRule="auto"/>
         <w:ind w:left="780" w:firstLine="0"/>
         <w:rPr>
-          <w:rFonts w:hint="eastAsia"/>
           <w:color w:val="4472C4" w:themeColor="accent1"/>
         </w:rPr>
       </w:pPr>
@@ -627,13 +961,7 @@
         <w:rPr>
           <w:color w:val="4472C4" w:themeColor="accent1"/>
         </w:rPr>
-        <w:t xml:space="preserve">/Desktop         </w:t>
-      </w:r>
-      <w:r>
-        <w:rPr>
-          <w:color w:val="4472C4" w:themeColor="accent1"/>
-        </w:rPr>
-        <w:t xml:space="preserve">cd </w:t>
+        <w:t xml:space="preserve">/Desktop         cd </w:t>
       </w:r>
       <w:proofErr w:type="spellStart"/>
       <w:r>
@@ -659,10 +987,7 @@
         <w:ind w:hanging="420"/>
       </w:pPr>
       <w:r>
-        <w:t>How would you copy /Desktop/Example Folder/ with multiple doc</w:t>
-      </w:r>
-      <w:r>
-        <w:t>uments inside to /Documents/?</w:t>
+        <w:t>How would you copy /Desktop/Example Folder/ with multiple documents inside to /Documents/?</w:t>
       </w:r>
     </w:p>
     <w:p>
@@ -742,7 +1067,33 @@
         <w:rPr>
           <w:color w:val="4472C4" w:themeColor="accent1"/>
         </w:rPr>
-        <w:t>/Documents</w:t>
+        <w:t>/</w:t>
+      </w:r>
+      <w:r>
+        <w:rPr>
+          <w:color w:val="4472C4" w:themeColor="accent1"/>
+        </w:rPr>
+        <w:t>Users/</w:t>
+      </w:r>
+      <w:proofErr w:type="spellStart"/>
+      <w:r>
+        <w:rPr>
+          <w:color w:val="4472C4" w:themeColor="accent1"/>
+        </w:rPr>
+        <w:t>yuhanyuan</w:t>
+      </w:r>
+      <w:proofErr w:type="spellEnd"/>
+      <w:r>
+        <w:rPr>
+          <w:color w:val="4472C4" w:themeColor="accent1"/>
+        </w:rPr>
+        <w:t>/</w:t>
+      </w:r>
+      <w:r>
+        <w:rPr>
+          <w:color w:val="4472C4" w:themeColor="accent1"/>
+        </w:rPr>
+        <w:t>Documents</w:t>
       </w:r>
     </w:p>
     <w:p>
@@ -772,6 +1123,97 @@
         <w:ind w:hanging="420"/>
       </w:pPr>
       <w:r>
+        <w:rPr>
+          <w:noProof/>
+        </w:rPr>
+        <mc:AlternateContent>
+          <mc:Choice Requires="wps">
+            <w:drawing>
+              <wp:anchor distT="0" distB="0" distL="114300" distR="114300" simplePos="0" relativeHeight="251660288" behindDoc="0" locked="0" layoutInCell="1" allowOverlap="1" wp14:anchorId="118DCF94" wp14:editId="6F92A9A7">
+                <wp:simplePos x="0" y="0"/>
+                <wp:positionH relativeFrom="column">
+                  <wp:posOffset>1107011</wp:posOffset>
+                </wp:positionH>
+                <wp:positionV relativeFrom="paragraph">
+                  <wp:posOffset>141214</wp:posOffset>
+                </wp:positionV>
+                <wp:extent cx="798723" cy="253388"/>
+                <wp:effectExtent l="0" t="0" r="0" b="0"/>
+                <wp:wrapNone/>
+                <wp:docPr id="2" name="Text Box 2"/>
+                <wp:cNvGraphicFramePr/>
+                <a:graphic xmlns:a="http://schemas.openxmlformats.org/drawingml/2006/main">
+                  <a:graphicData uri="http://schemas.microsoft.com/office/word/2010/wordprocessingShape">
+                    <wps:wsp>
+                      <wps:cNvSpPr txBox="1"/>
+                      <wps:spPr>
+                        <a:xfrm>
+                          <a:off x="0" y="0"/>
+                          <a:ext cx="798723" cy="253388"/>
+                        </a:xfrm>
+                        <a:prstGeom prst="rect">
+                          <a:avLst/>
+                        </a:prstGeom>
+                        <a:noFill/>
+                        <a:ln w="6350">
+                          <a:noFill/>
+                        </a:ln>
+                      </wps:spPr>
+                      <wps:txbx>
+                        <w:txbxContent>
+                          <w:p>
+                            <w:pPr>
+                              <w:ind w:left="0"/>
+                            </w:pPr>
+                            <w:r>
+                              <w:t>git status</w:t>
+                            </w:r>
+                          </w:p>
+                        </w:txbxContent>
+                      </wps:txbx>
+                      <wps:bodyPr rot="0" spcFirstLastPara="0" vertOverflow="overflow" horzOverflow="overflow" vert="horz" wrap="square" lIns="91440" tIns="45720" rIns="91440" bIns="45720" numCol="1" spcCol="0" rtlCol="0" fromWordArt="0" anchor="t" anchorCtr="0" forceAA="0" compatLnSpc="1">
+                        <a:prstTxWarp prst="textNoShape">
+                          <a:avLst/>
+                        </a:prstTxWarp>
+                        <a:noAutofit/>
+                      </wps:bodyPr>
+                    </wps:wsp>
+                  </a:graphicData>
+                </a:graphic>
+                <wp14:sizeRelH relativeFrom="margin">
+                  <wp14:pctWidth>0</wp14:pctWidth>
+                </wp14:sizeRelH>
+                <wp14:sizeRelV relativeFrom="margin">
+                  <wp14:pctHeight>0</wp14:pctHeight>
+                </wp14:sizeRelV>
+              </wp:anchor>
+            </w:drawing>
+          </mc:Choice>
+          <mc:Fallback>
+            <w:pict>
+              <v:shapetype w14:anchorId="118DCF94" id="_x0000_t202" coordsize="21600,21600" o:spt="202" path="m,l,21600r21600,l21600,xe">
+                <v:stroke joinstyle="miter"/>
+                <v:path gradientshapeok="t" o:connecttype="rect"/>
+              </v:shapetype>
+              <v:shape id="Text Box 2" o:spid="_x0000_s1026" type="#_x0000_t202" style="position:absolute;left:0;text-align:left;margin-left:87.15pt;margin-top:11.1pt;width:62.9pt;height:19.95pt;z-index:251660288;visibility:visible;mso-wrap-style:square;mso-width-percent:0;mso-height-percent:0;mso-wrap-distance-left:9pt;mso-wrap-distance-top:0;mso-wrap-distance-right:9pt;mso-wrap-distance-bottom:0;mso-position-horizontal:absolute;mso-position-horizontal-relative:text;mso-position-vertical:absolute;mso-position-vertical-relative:text;mso-width-percent:0;mso-height-percent:0;mso-width-relative:margin;mso-height-relative:margin;v-text-anchor:top" o:gfxdata="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" filled="f" stroked="f" strokeweight=".5pt">
+                <v:textbox>
+                  <w:txbxContent>
+                    <w:p>
+                      <w:pPr>
+                        <w:ind w:left="0"/>
+                      </w:pPr>
+                      <w:r>
+                        <w:t>git status</w:t>
+                      </w:r>
+                    </w:p>
+                  </w:txbxContent>
+                </v:textbox>
+              </v:shape>
+            </w:pict>
+          </mc:Fallback>
+        </mc:AlternateContent>
+      </w:r>
+      <w:r>
         <w:t>To push your local changes to GitHub, use the following sequence of commands:</w:t>
       </w:r>
     </w:p>
@@ -779,6 +1221,103 @@
       <w:pPr>
         <w:ind w:left="1450"/>
       </w:pPr>
+      <w:r>
+        <w:rPr>
+          <w:noProof/>
+        </w:rPr>
+        <mc:AlternateContent>
+          <mc:Choice Requires="wps">
+            <w:drawing>
+              <wp:anchor distT="0" distB="0" distL="114300" distR="114300" simplePos="0" relativeHeight="251662336" behindDoc="0" locked="0" layoutInCell="1" allowOverlap="1" wp14:anchorId="3E641E7F" wp14:editId="6E080B29">
+                <wp:simplePos x="0" y="0"/>
+                <wp:positionH relativeFrom="column">
+                  <wp:posOffset>1140246</wp:posOffset>
+                </wp:positionH>
+                <wp:positionV relativeFrom="paragraph">
+                  <wp:posOffset>97713</wp:posOffset>
+                </wp:positionV>
+                <wp:extent cx="798723" cy="270830"/>
+                <wp:effectExtent l="0" t="0" r="0" b="0"/>
+                <wp:wrapNone/>
+                <wp:docPr id="3" name="Text Box 3"/>
+                <wp:cNvGraphicFramePr/>
+                <a:graphic xmlns:a="http://schemas.openxmlformats.org/drawingml/2006/main">
+                  <a:graphicData uri="http://schemas.microsoft.com/office/word/2010/wordprocessingShape">
+                    <wps:wsp>
+                      <wps:cNvSpPr txBox="1"/>
+                      <wps:spPr>
+                        <a:xfrm>
+                          <a:off x="0" y="0"/>
+                          <a:ext cx="798723" cy="270830"/>
+                        </a:xfrm>
+                        <a:prstGeom prst="rect">
+                          <a:avLst/>
+                        </a:prstGeom>
+                        <a:noFill/>
+                        <a:ln w="6350">
+                          <a:noFill/>
+                        </a:ln>
+                      </wps:spPr>
+                      <wps:txbx>
+                        <w:txbxContent>
+                          <w:p>
+                            <w:pPr>
+                              <w:ind w:left="0"/>
+                            </w:pPr>
+                            <w:r>
+                              <w:t xml:space="preserve">git </w:t>
+                            </w:r>
+                            <w:proofErr w:type="gramStart"/>
+                            <w:r>
+                              <w:t>add</w:t>
+                            </w:r>
+                            <w:proofErr w:type="gramEnd"/>
+                          </w:p>
+                        </w:txbxContent>
+                      </wps:txbx>
+                      <wps:bodyPr rot="0" spcFirstLastPara="0" vertOverflow="overflow" horzOverflow="overflow" vert="horz" wrap="square" lIns="91440" tIns="45720" rIns="91440" bIns="45720" numCol="1" spcCol="0" rtlCol="0" fromWordArt="0" anchor="t" anchorCtr="0" forceAA="0" compatLnSpc="1">
+                        <a:prstTxWarp prst="textNoShape">
+                          <a:avLst/>
+                        </a:prstTxWarp>
+                        <a:noAutofit/>
+                      </wps:bodyPr>
+                    </wps:wsp>
+                  </a:graphicData>
+                </a:graphic>
+                <wp14:sizeRelH relativeFrom="margin">
+                  <wp14:pctWidth>0</wp14:pctWidth>
+                </wp14:sizeRelH>
+                <wp14:sizeRelV relativeFrom="margin">
+                  <wp14:pctHeight>0</wp14:pctHeight>
+                </wp14:sizeRelV>
+              </wp:anchor>
+            </w:drawing>
+          </mc:Choice>
+          <mc:Fallback>
+            <w:pict>
+              <v:shape w14:anchorId="3E641E7F" id="Text Box 3" o:spid="_x0000_s1027" type="#_x0000_t202" style="position:absolute;left:0;text-align:left;margin-left:89.8pt;margin-top:7.7pt;width:62.9pt;height:21.35pt;z-index:251662336;visibility:visible;mso-wrap-style:square;mso-width-percent:0;mso-height-percent:0;mso-wrap-distance-left:9pt;mso-wrap-distance-top:0;mso-wrap-distance-right:9pt;mso-wrap-distance-bottom:0;mso-position-horizontal:absolute;mso-position-horizontal-relative:text;mso-position-vertical:absolute;mso-position-vertical-relative:text;mso-width-percent:0;mso-height-percent:0;mso-width-relative:margin;mso-height-relative:margin;v-text-anchor:top" o:gfxdata="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" filled="f" stroked="f" strokeweight=".5pt">
+                <v:textbox>
+                  <w:txbxContent>
+                    <w:p>
+                      <w:pPr>
+                        <w:ind w:left="0"/>
+                      </w:pPr>
+                      <w:r>
+                        <w:t xml:space="preserve">git </w:t>
+                      </w:r>
+                      <w:proofErr w:type="gramStart"/>
+                      <w:r>
+                        <w:t>add</w:t>
+                      </w:r>
+                      <w:proofErr w:type="gramEnd"/>
+                    </w:p>
+                  </w:txbxContent>
+                </v:textbox>
+              </v:shape>
+            </w:pict>
+          </mc:Fallback>
+        </mc:AlternateContent>
+      </w:r>
       <w:r>
         <w:rPr>
           <w:rFonts w:ascii="Calibri" w:eastAsia="Calibri" w:hAnsi="Calibri" w:cs="Calibri"/>
@@ -1069,16 +1608,193 @@
         <w:ind w:left="1450"/>
       </w:pPr>
       <w:r>
-        <w:t>2.to sav</w:t>
-      </w:r>
-      <w:r>
-        <w:t>e all files, or to save a specific file/folder.</w:t>
+        <w:rPr>
+          <w:noProof/>
+        </w:rPr>
+        <mc:AlternateContent>
+          <mc:Choice Requires="wps">
+            <w:drawing>
+              <wp:anchor distT="0" distB="0" distL="114300" distR="114300" simplePos="0" relativeHeight="251664384" behindDoc="0" locked="0" layoutInCell="1" allowOverlap="1" wp14:anchorId="5014255E" wp14:editId="77CFE15A">
+                <wp:simplePos x="0" y="0"/>
+                <wp:positionH relativeFrom="column">
+                  <wp:posOffset>1068284</wp:posOffset>
+                </wp:positionH>
+                <wp:positionV relativeFrom="paragraph">
+                  <wp:posOffset>78786</wp:posOffset>
+                </wp:positionV>
+                <wp:extent cx="870332" cy="318110"/>
+                <wp:effectExtent l="0" t="0" r="0" b="0"/>
+                <wp:wrapNone/>
+                <wp:docPr id="4" name="Text Box 4"/>
+                <wp:cNvGraphicFramePr/>
+                <a:graphic xmlns:a="http://schemas.openxmlformats.org/drawingml/2006/main">
+                  <a:graphicData uri="http://schemas.microsoft.com/office/word/2010/wordprocessingShape">
+                    <wps:wsp>
+                      <wps:cNvSpPr txBox="1"/>
+                      <wps:spPr>
+                        <a:xfrm>
+                          <a:off x="0" y="0"/>
+                          <a:ext cx="870332" cy="318110"/>
+                        </a:xfrm>
+                        <a:prstGeom prst="rect">
+                          <a:avLst/>
+                        </a:prstGeom>
+                        <a:noFill/>
+                        <a:ln w="6350">
+                          <a:noFill/>
+                        </a:ln>
+                      </wps:spPr>
+                      <wps:txbx>
+                        <w:txbxContent>
+                          <w:p>
+                            <w:pPr>
+                              <w:ind w:left="0"/>
+                            </w:pPr>
+                            <w:r>
+                              <w:t xml:space="preserve">git </w:t>
+                            </w:r>
+                            <w:r>
+                              <w:t>commit</w:t>
+                            </w:r>
+                          </w:p>
+                        </w:txbxContent>
+                      </wps:txbx>
+                      <wps:bodyPr rot="0" spcFirstLastPara="0" vertOverflow="overflow" horzOverflow="overflow" vert="horz" wrap="square" lIns="91440" tIns="45720" rIns="91440" bIns="45720" numCol="1" spcCol="0" rtlCol="0" fromWordArt="0" anchor="t" anchorCtr="0" forceAA="0" compatLnSpc="1">
+                        <a:prstTxWarp prst="textNoShape">
+                          <a:avLst/>
+                        </a:prstTxWarp>
+                        <a:noAutofit/>
+                      </wps:bodyPr>
+                    </wps:wsp>
+                  </a:graphicData>
+                </a:graphic>
+                <wp14:sizeRelH relativeFrom="margin">
+                  <wp14:pctWidth>0</wp14:pctWidth>
+                </wp14:sizeRelH>
+                <wp14:sizeRelV relativeFrom="margin">
+                  <wp14:pctHeight>0</wp14:pctHeight>
+                </wp14:sizeRelV>
+              </wp:anchor>
+            </w:drawing>
+          </mc:Choice>
+          <mc:Fallback>
+            <w:pict>
+              <v:shape w14:anchorId="5014255E" id="Text Box 4" o:spid="_x0000_s1028" type="#_x0000_t202" style="position:absolute;left:0;text-align:left;margin-left:84.1pt;margin-top:6.2pt;width:68.55pt;height:25.05pt;z-index:251664384;visibility:visible;mso-wrap-style:square;mso-width-percent:0;mso-height-percent:0;mso-wrap-distance-left:9pt;mso-wrap-distance-top:0;mso-wrap-distance-right:9pt;mso-wrap-distance-bottom:0;mso-position-horizontal:absolute;mso-position-horizontal-relative:text;mso-position-vertical:absolute;mso-position-vertical-relative:text;mso-width-percent:0;mso-height-percent:0;mso-width-relative:margin;mso-height-relative:margin;v-text-anchor:top" o:gfxdata="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" filled="f" stroked="f" strokeweight=".5pt">
+                <v:textbox>
+                  <w:txbxContent>
+                    <w:p>
+                      <w:pPr>
+                        <w:ind w:left="0"/>
+                      </w:pPr>
+                      <w:r>
+                        <w:t xml:space="preserve">git </w:t>
+                      </w:r>
+                      <w:r>
+                        <w:t>commit</w:t>
+                      </w:r>
+                    </w:p>
+                  </w:txbxContent>
+                </v:textbox>
+              </v:shape>
+            </w:pict>
+          </mc:Fallback>
+        </mc:AlternateContent>
+      </w:r>
+      <w:r>
+        <w:t>2.to save all files, or to save a specific file/folder.</w:t>
       </w:r>
     </w:p>
     <w:p>
       <w:pPr>
         <w:ind w:left="1450"/>
       </w:pPr>
+      <w:r>
+        <w:rPr>
+          <w:noProof/>
+        </w:rPr>
+        <mc:AlternateContent>
+          <mc:Choice Requires="wps">
+            <w:drawing>
+              <wp:anchor distT="0" distB="0" distL="114300" distR="114300" simplePos="0" relativeHeight="251666432" behindDoc="0" locked="0" layoutInCell="1" allowOverlap="1" wp14:anchorId="5578AFE3" wp14:editId="335CB03F">
+                <wp:simplePos x="0" y="0"/>
+                <wp:positionH relativeFrom="column">
+                  <wp:posOffset>1104793</wp:posOffset>
+                </wp:positionH>
+                <wp:positionV relativeFrom="paragraph">
+                  <wp:posOffset>53592</wp:posOffset>
+                </wp:positionV>
+                <wp:extent cx="870332" cy="318110"/>
+                <wp:effectExtent l="0" t="0" r="0" b="0"/>
+                <wp:wrapNone/>
+                <wp:docPr id="5" name="Text Box 5"/>
+                <wp:cNvGraphicFramePr/>
+                <a:graphic xmlns:a="http://schemas.openxmlformats.org/drawingml/2006/main">
+                  <a:graphicData uri="http://schemas.microsoft.com/office/word/2010/wordprocessingShape">
+                    <wps:wsp>
+                      <wps:cNvSpPr txBox="1"/>
+                      <wps:spPr>
+                        <a:xfrm>
+                          <a:off x="0" y="0"/>
+                          <a:ext cx="870332" cy="318110"/>
+                        </a:xfrm>
+                        <a:prstGeom prst="rect">
+                          <a:avLst/>
+                        </a:prstGeom>
+                        <a:noFill/>
+                        <a:ln w="6350">
+                          <a:noFill/>
+                        </a:ln>
+                      </wps:spPr>
+                      <wps:txbx>
+                        <w:txbxContent>
+                          <w:p>
+                            <w:pPr>
+                              <w:ind w:left="0" w:firstLine="0"/>
+                            </w:pPr>
+                            <w:r>
+                              <w:t>git push</w:t>
+                            </w:r>
+                          </w:p>
+                        </w:txbxContent>
+                      </wps:txbx>
+                      <wps:bodyPr rot="0" spcFirstLastPara="0" vertOverflow="overflow" horzOverflow="overflow" vert="horz" wrap="square" lIns="91440" tIns="45720" rIns="91440" bIns="45720" numCol="1" spcCol="0" rtlCol="0" fromWordArt="0" anchor="t" anchorCtr="0" forceAA="0" compatLnSpc="1">
+                        <a:prstTxWarp prst="textNoShape">
+                          <a:avLst/>
+                        </a:prstTxWarp>
+                        <a:noAutofit/>
+                      </wps:bodyPr>
+                    </wps:wsp>
+                  </a:graphicData>
+                </a:graphic>
+                <wp14:sizeRelH relativeFrom="margin">
+                  <wp14:pctWidth>0</wp14:pctWidth>
+                </wp14:sizeRelH>
+                <wp14:sizeRelV relativeFrom="margin">
+                  <wp14:pctHeight>0</wp14:pctHeight>
+                </wp14:sizeRelV>
+              </wp:anchor>
+            </w:drawing>
+          </mc:Choice>
+          <mc:Fallback>
+            <w:pict>
+              <v:shape w14:anchorId="5578AFE3" id="Text Box 5" o:spid="_x0000_s1029" type="#_x0000_t202" style="position:absolute;left:0;text-align:left;margin-left:87pt;margin-top:4.2pt;width:68.55pt;height:25.05pt;z-index:251666432;visibility:visible;mso-wrap-style:square;mso-width-percent:0;mso-height-percent:0;mso-wrap-distance-left:9pt;mso-wrap-distance-top:0;mso-wrap-distance-right:9pt;mso-wrap-distance-bottom:0;mso-position-horizontal:absolute;mso-position-horizontal-relative:text;mso-position-vertical:absolute;mso-position-vertical-relative:text;mso-width-percent:0;mso-height-percent:0;mso-width-relative:margin;mso-height-relative:margin;v-text-anchor:top" o:gfxdata="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" filled="f" stroked="f" strokeweight=".5pt">
+                <v:textbox>
+                  <w:txbxContent>
+                    <w:p>
+                      <w:pPr>
+                        <w:ind w:left="0" w:firstLine="0"/>
+                      </w:pPr>
+                      <w:r>
+                        <w:t>git push</w:t>
+                      </w:r>
+                    </w:p>
+                  </w:txbxContent>
+                </v:textbox>
+              </v:shape>
+            </w:pict>
+          </mc:Fallback>
+        </mc:AlternateContent>
+      </w:r>
       <w:r>
         <w:t>3.to commit files for saving. Use ‘-m’ to include a message.</w:t>
       </w:r>
@@ -1512,13 +2228,7 @@
         <w:rPr>
           <w:b/>
         </w:rPr>
-        <w:t>Turn in your answers f</w:t>
-      </w:r>
-      <w:r>
-        <w:rPr>
-          <w:b/>
-        </w:rPr>
-        <w:t>or this assignment by attaching a link to your personal GitHub repo on Brightspace for full credit</w:t>
+        <w:t>Turn in your answers for this assignment by attaching a link to your personal GitHub repo on Brightspace for full credit</w:t>
       </w:r>
     </w:p>
     <w:sectPr>
